--- a/3.规划过程/《详细设计说明书》.docx
+++ b/3.规划过程/《详细设计说明书》.docx
@@ -1,6 +1,6 @@
 
 <file path=word/document.xml><?xml version="1.0" encoding="utf-8"?>
-<w:document xmlns:wpc="http://schemas.microsoft.com/office/word/2010/wordprocessingCanvas" xmlns:cx="http://schemas.microsoft.com/office/drawing/2014/chartex" xmlns:cx1="http://schemas.microsoft.com/office/drawing/2015/9/8/chartex" xmlns:mc="http://schemas.openxmlformats.org/markup-compatibility/2006" xmlns:o="urn:schemas-microsoft-com:office:office" xmlns:r="http://schemas.openxmlformats.org/officeDocument/2006/relationships" xmlns:m="http://schemas.openxmlformats.org/officeDocument/2006/math" xmlns:v="urn:schemas-microsoft-com:vml" xmlns:wp14="http://schemas.microsoft.com/office/word/2010/wordprocessingDrawing" xmlns:wp="http://schemas.openxmlformats.org/drawingml/2006/wordprocessingDrawing" xmlns:w10="urn:schemas-microsoft-com:office:word" xmlns:w="http://schemas.openxmlformats.org/wordprocessingml/2006/main" xmlns:w14="http://schemas.microsoft.com/office/word/2010/wordml" xmlns:w15="http://schemas.microsoft.com/office/word/2012/wordml" xmlns:w16se="http://schemas.microsoft.com/office/word/2015/wordml/symex" xmlns:wpg="http://schemas.microsoft.com/office/word/2010/wordprocessingGroup" xmlns:wpi="http://schemas.microsoft.com/office/word/2010/wordprocessingInk" xmlns:wne="http://schemas.microsoft.com/office/word/2006/wordml" xmlns:wps="http://schemas.microsoft.com/office/word/2010/wordprocessingShape" mc:Ignorable="w14 w15 w16se wp14">
+<w:document xmlns:wpc="http://schemas.microsoft.com/office/word/2010/wordprocessingCanvas" xmlns:cx="http://schemas.microsoft.com/office/drawing/2014/chartex" xmlns:cx1="http://schemas.microsoft.com/office/drawing/2015/9/8/chartex" xmlns:cx2="http://schemas.microsoft.com/office/drawing/2015/10/21/chartex" xmlns:cx3="http://schemas.microsoft.com/office/drawing/2016/5/9/chartex" xmlns:cx4="http://schemas.microsoft.com/office/drawing/2016/5/10/chartex" xmlns:cx5="http://schemas.microsoft.com/office/drawing/2016/5/11/chartex" xmlns:cx6="http://schemas.microsoft.com/office/drawing/2016/5/12/chartex" xmlns:cx7="http://schemas.microsoft.com/office/drawing/2016/5/13/chartex" xmlns:cx8="http://schemas.microsoft.com/office/drawing/2016/5/14/chartex" xmlns:mc="http://schemas.openxmlformats.org/markup-compatibility/2006" xmlns:aink="http://schemas.microsoft.com/office/drawing/2016/ink" xmlns:am3d="http://schemas.microsoft.com/office/drawing/2017/model3d" xmlns:o="urn:schemas-microsoft-com:office:office" xmlns:r="http://schemas.openxmlformats.org/officeDocument/2006/relationships" xmlns:m="http://schemas.openxmlformats.org/officeDocument/2006/math" xmlns:v="urn:schemas-microsoft-com:vml" xmlns:wp14="http://schemas.microsoft.com/office/word/2010/wordprocessingDrawing" xmlns:wp="http://schemas.openxmlformats.org/drawingml/2006/wordprocessingDrawing" xmlns:w10="urn:schemas-microsoft-com:office:word" xmlns:w="http://schemas.openxmlformats.org/wordprocessingml/2006/main" xmlns:w14="http://schemas.microsoft.com/office/word/2010/wordml" xmlns:w15="http://schemas.microsoft.com/office/word/2012/wordml" xmlns:w16cid="http://schemas.microsoft.com/office/word/2016/wordml/cid" xmlns:w16se="http://schemas.microsoft.com/office/word/2015/wordml/symex" xmlns:wpg="http://schemas.microsoft.com/office/word/2010/wordprocessingGroup" xmlns:wpi="http://schemas.microsoft.com/office/word/2010/wordprocessingInk" xmlns:wne="http://schemas.microsoft.com/office/word/2006/wordml" xmlns:wps="http://schemas.microsoft.com/office/word/2010/wordprocessingShape" mc:Ignorable="w14 w15 w16se w16cid wp14">
   <w:body>
     <w:p/>
     <w:p/>
@@ -121,7 +121,7 @@
         </w:p>
         <w:p>
           <w:pPr>
-            <w:pStyle w:val="11"/>
+            <w:pStyle w:val="TOC1"/>
             <w:tabs>
               <w:tab w:val="left" w:pos="420"/>
               <w:tab w:val="right" w:leader="dot" w:pos="8296"/>
@@ -212,7 +212,7 @@
         </w:p>
         <w:p>
           <w:pPr>
-            <w:pStyle w:val="21"/>
+            <w:pStyle w:val="TOC2"/>
             <w:tabs>
               <w:tab w:val="left" w:pos="1050"/>
               <w:tab w:val="right" w:leader="dot" w:pos="8296"/>
@@ -294,7 +294,7 @@
         </w:p>
         <w:p>
           <w:pPr>
-            <w:pStyle w:val="21"/>
+            <w:pStyle w:val="TOC2"/>
             <w:tabs>
               <w:tab w:val="left" w:pos="1050"/>
               <w:tab w:val="right" w:leader="dot" w:pos="8296"/>
@@ -376,7 +376,7 @@
         </w:p>
         <w:p>
           <w:pPr>
-            <w:pStyle w:val="21"/>
+            <w:pStyle w:val="TOC2"/>
             <w:tabs>
               <w:tab w:val="left" w:pos="1050"/>
               <w:tab w:val="right" w:leader="dot" w:pos="8296"/>
@@ -458,7 +458,7 @@
         </w:p>
         <w:p>
           <w:pPr>
-            <w:pStyle w:val="21"/>
+            <w:pStyle w:val="TOC2"/>
             <w:tabs>
               <w:tab w:val="left" w:pos="1050"/>
               <w:tab w:val="right" w:leader="dot" w:pos="8296"/>
@@ -540,7 +540,7 @@
         </w:p>
         <w:p>
           <w:pPr>
-            <w:pStyle w:val="11"/>
+            <w:pStyle w:val="TOC1"/>
             <w:tabs>
               <w:tab w:val="left" w:pos="420"/>
               <w:tab w:val="right" w:leader="dot" w:pos="8296"/>
@@ -622,7 +622,7 @@
         </w:p>
         <w:p>
           <w:pPr>
-            <w:pStyle w:val="21"/>
+            <w:pStyle w:val="TOC2"/>
             <w:tabs>
               <w:tab w:val="left" w:pos="1050"/>
               <w:tab w:val="right" w:leader="dot" w:pos="8296"/>
@@ -704,7 +704,7 @@
         </w:p>
         <w:p>
           <w:pPr>
-            <w:pStyle w:val="21"/>
+            <w:pStyle w:val="TOC2"/>
             <w:tabs>
               <w:tab w:val="left" w:pos="1050"/>
               <w:tab w:val="right" w:leader="dot" w:pos="8296"/>
@@ -786,7 +786,7 @@
         </w:p>
         <w:p>
           <w:pPr>
-            <w:pStyle w:val="21"/>
+            <w:pStyle w:val="TOC2"/>
             <w:tabs>
               <w:tab w:val="left" w:pos="1050"/>
               <w:tab w:val="right" w:leader="dot" w:pos="8296"/>
@@ -868,7 +868,7 @@
         </w:p>
         <w:p>
           <w:pPr>
-            <w:pStyle w:val="21"/>
+            <w:pStyle w:val="TOC2"/>
             <w:tabs>
               <w:tab w:val="left" w:pos="1050"/>
               <w:tab w:val="right" w:leader="dot" w:pos="8296"/>
@@ -950,7 +950,7 @@
         </w:p>
         <w:p>
           <w:pPr>
-            <w:pStyle w:val="21"/>
+            <w:pStyle w:val="TOC2"/>
             <w:tabs>
               <w:tab w:val="left" w:pos="1050"/>
               <w:tab w:val="right" w:leader="dot" w:pos="8296"/>
@@ -1032,7 +1032,7 @@
         </w:p>
         <w:p>
           <w:pPr>
-            <w:pStyle w:val="21"/>
+            <w:pStyle w:val="TOC2"/>
             <w:tabs>
               <w:tab w:val="left" w:pos="1050"/>
               <w:tab w:val="right" w:leader="dot" w:pos="8296"/>
@@ -1114,7 +1114,7 @@
         </w:p>
         <w:p>
           <w:pPr>
-            <w:pStyle w:val="21"/>
+            <w:pStyle w:val="TOC2"/>
             <w:tabs>
               <w:tab w:val="left" w:pos="1050"/>
               <w:tab w:val="right" w:leader="dot" w:pos="8296"/>
@@ -1196,7 +1196,7 @@
         </w:p>
         <w:p>
           <w:pPr>
-            <w:pStyle w:val="11"/>
+            <w:pStyle w:val="TOC1"/>
             <w:tabs>
               <w:tab w:val="left" w:pos="420"/>
               <w:tab w:val="right" w:leader="dot" w:pos="8296"/>
@@ -1265,7 +1265,7 @@
                 <w:noProof/>
                 <w:webHidden/>
               </w:rPr>
-              <w:t>7</w:t>
+              <w:t>6</w:t>
             </w:r>
             <w:r>
               <w:rPr>
@@ -1278,7 +1278,7 @@
         </w:p>
         <w:p>
           <w:pPr>
-            <w:pStyle w:val="21"/>
+            <w:pStyle w:val="TOC2"/>
             <w:tabs>
               <w:tab w:val="left" w:pos="1050"/>
               <w:tab w:val="right" w:leader="dot" w:pos="8296"/>
@@ -1347,7 +1347,7 @@
                 <w:noProof/>
                 <w:webHidden/>
               </w:rPr>
-              <w:t>7</w:t>
+              <w:t>6</w:t>
             </w:r>
             <w:r>
               <w:rPr>
@@ -1360,7 +1360,7 @@
         </w:p>
         <w:p>
           <w:pPr>
-            <w:pStyle w:val="21"/>
+            <w:pStyle w:val="TOC2"/>
             <w:tabs>
               <w:tab w:val="left" w:pos="1050"/>
               <w:tab w:val="right" w:leader="dot" w:pos="8296"/>
@@ -1442,7 +1442,7 @@
         </w:p>
         <w:p>
           <w:pPr>
-            <w:pStyle w:val="11"/>
+            <w:pStyle w:val="TOC1"/>
             <w:tabs>
               <w:tab w:val="left" w:pos="420"/>
               <w:tab w:val="right" w:leader="dot" w:pos="8296"/>
@@ -1511,7 +1511,7 @@
                 <w:noProof/>
                 <w:webHidden/>
               </w:rPr>
-              <w:t>8</w:t>
+              <w:t>7</w:t>
             </w:r>
             <w:r>
               <w:rPr>
@@ -1524,7 +1524,7 @@
         </w:p>
         <w:p>
           <w:pPr>
-            <w:pStyle w:val="21"/>
+            <w:pStyle w:val="TOC2"/>
             <w:tabs>
               <w:tab w:val="left" w:pos="1050"/>
               <w:tab w:val="right" w:leader="dot" w:pos="8296"/>
@@ -1593,7 +1593,7 @@
                 <w:noProof/>
                 <w:webHidden/>
               </w:rPr>
-              <w:t>8</w:t>
+              <w:t>7</w:t>
             </w:r>
             <w:r>
               <w:rPr>
@@ -1606,7 +1606,7 @@
         </w:p>
         <w:p>
           <w:pPr>
-            <w:pStyle w:val="21"/>
+            <w:pStyle w:val="TOC2"/>
             <w:tabs>
               <w:tab w:val="left" w:pos="1050"/>
               <w:tab w:val="right" w:leader="dot" w:pos="8296"/>
@@ -1675,7 +1675,7 @@
                 <w:noProof/>
                 <w:webHidden/>
               </w:rPr>
-              <w:t>8</w:t>
+              <w:t>7</w:t>
             </w:r>
             <w:r>
               <w:rPr>
@@ -1688,7 +1688,7 @@
         </w:p>
         <w:p>
           <w:pPr>
-            <w:pStyle w:val="21"/>
+            <w:pStyle w:val="TOC2"/>
             <w:tabs>
               <w:tab w:val="left" w:pos="1050"/>
               <w:tab w:val="right" w:leader="dot" w:pos="8296"/>
@@ -1757,7 +1757,7 @@
                 <w:noProof/>
                 <w:webHidden/>
               </w:rPr>
-              <w:t>8</w:t>
+              <w:t>7</w:t>
             </w:r>
             <w:r>
               <w:rPr>
@@ -1770,7 +1770,7 @@
         </w:p>
         <w:p>
           <w:pPr>
-            <w:pStyle w:val="21"/>
+            <w:pStyle w:val="TOC2"/>
             <w:tabs>
               <w:tab w:val="left" w:pos="1050"/>
               <w:tab w:val="right" w:leader="dot" w:pos="8296"/>
@@ -1839,7 +1839,7 @@
                 <w:noProof/>
                 <w:webHidden/>
               </w:rPr>
-              <w:t>8</w:t>
+              <w:t>7</w:t>
             </w:r>
             <w:r>
               <w:rPr>
@@ -1852,7 +1852,7 @@
         </w:p>
         <w:p>
           <w:pPr>
-            <w:pStyle w:val="21"/>
+            <w:pStyle w:val="TOC2"/>
             <w:tabs>
               <w:tab w:val="left" w:pos="1050"/>
               <w:tab w:val="right" w:leader="dot" w:pos="8296"/>
@@ -1934,7 +1934,7 @@
         </w:p>
         <w:p>
           <w:pPr>
-            <w:pStyle w:val="21"/>
+            <w:pStyle w:val="TOC2"/>
             <w:tabs>
               <w:tab w:val="left" w:pos="1050"/>
               <w:tab w:val="right" w:leader="dot" w:pos="8296"/>
@@ -2016,7 +2016,7 @@
         </w:p>
         <w:p>
           <w:pPr>
-            <w:pStyle w:val="11"/>
+            <w:pStyle w:val="TOC1"/>
             <w:tabs>
               <w:tab w:val="left" w:pos="420"/>
               <w:tab w:val="right" w:leader="dot" w:pos="8296"/>
@@ -2085,7 +2085,7 @@
                 <w:noProof/>
                 <w:webHidden/>
               </w:rPr>
-              <w:t>9</w:t>
+              <w:t>8</w:t>
             </w:r>
             <w:r>
               <w:rPr>
@@ -2098,7 +2098,7 @@
         </w:p>
         <w:p>
           <w:pPr>
-            <w:pStyle w:val="21"/>
+            <w:pStyle w:val="TOC2"/>
             <w:tabs>
               <w:tab w:val="left" w:pos="1050"/>
               <w:tab w:val="right" w:leader="dot" w:pos="8296"/>
@@ -2167,7 +2167,7 @@
                 <w:noProof/>
                 <w:webHidden/>
               </w:rPr>
-              <w:t>9</w:t>
+              <w:t>8</w:t>
             </w:r>
             <w:r>
               <w:rPr>
@@ -2180,7 +2180,7 @@
         </w:p>
         <w:p>
           <w:pPr>
-            <w:pStyle w:val="21"/>
+            <w:pStyle w:val="TOC2"/>
             <w:tabs>
               <w:tab w:val="left" w:pos="1050"/>
               <w:tab w:val="right" w:leader="dot" w:pos="8296"/>
@@ -2249,7 +2249,7 @@
                 <w:noProof/>
                 <w:webHidden/>
               </w:rPr>
-              <w:t>9</w:t>
+              <w:t>8</w:t>
             </w:r>
             <w:r>
               <w:rPr>
@@ -3308,14 +3308,12 @@
         </w:rPr>
         <w:t>文件拷贝到</w:t>
       </w:r>
-      <w:proofErr w:type="spellStart"/>
       <w:r>
         <w:rPr>
           <w:rFonts w:hint="eastAsia"/>
         </w:rPr>
         <w:t>php</w:t>
       </w:r>
-      <w:proofErr w:type="spellEnd"/>
       <w:r>
         <w:rPr>
           <w:rFonts w:hint="eastAsia"/>
@@ -3635,7 +3633,6 @@
         <w:rPr>
           <w:rFonts w:hint="eastAsia"/>
         </w:rPr>
-        <w:lastRenderedPageBreak/>
         <w:t>数据库设计</w:t>
       </w:r>
       <w:bookmarkEnd w:id="13"/>
@@ -3659,9 +3656,9 @@
           <w:noProof/>
         </w:rPr>
         <w:drawing>
-          <wp:inline distT="0" distB="0" distL="0" distR="0" wp14:anchorId="6685C491" wp14:editId="34D2C944">
-            <wp:extent cx="6095365" cy="4743450"/>
-            <wp:effectExtent l="0" t="0" r="635" b="0"/>
+          <wp:inline distT="0" distB="0" distL="0" distR="0" wp14:anchorId="592484B5" wp14:editId="5467151E">
+            <wp:extent cx="5917721" cy="4036695"/>
+            <wp:effectExtent l="0" t="0" r="6985" b="1905"/>
             <wp:docPr id="1" name="图片 1"/>
             <wp:cNvGraphicFramePr>
               <a:graphicFrameLocks xmlns:a="http://schemas.openxmlformats.org/drawingml/2006/main" noChangeAspect="1"/>
@@ -3670,19 +3667,11 @@
               <a:graphicData uri="http://schemas.openxmlformats.org/drawingml/2006/picture">
                 <pic:pic xmlns:pic="http://schemas.openxmlformats.org/drawingml/2006/picture">
                   <pic:nvPicPr>
-                    <pic:cNvPr id="1" name="图片 1"/>
-                    <pic:cNvPicPr>
-                      <a:picLocks noChangeAspect="1"/>
-                    </pic:cNvPicPr>
+                    <pic:cNvPr id="1" name=""/>
+                    <pic:cNvPicPr/>
                   </pic:nvPicPr>
                   <pic:blipFill>
-                    <a:blip r:embed="rId9">
-                      <a:extLst>
-                        <a:ext uri="{28A0092B-C50C-407E-A947-70E740481C1C}">
-                          <a14:useLocalDpi xmlns:a14="http://schemas.microsoft.com/office/drawing/2010/main" val="0"/>
-                        </a:ext>
-                      </a:extLst>
-                    </a:blip>
+                    <a:blip r:embed="rId9"/>
                     <a:stretch>
                       <a:fillRect/>
                     </a:stretch>
@@ -3690,7 +3679,7 @@
                   <pic:spPr>
                     <a:xfrm>
                       <a:off x="0" y="0"/>
-                      <a:ext cx="6101931" cy="4748066"/>
+                      <a:ext cx="5949886" cy="4058636"/>
                     </a:xfrm>
                     <a:prstGeom prst="rect">
                       <a:avLst/>
@@ -3712,6 +3701,7 @@
         <w:rPr>
           <w:rFonts w:hint="eastAsia"/>
         </w:rPr>
+        <w:lastRenderedPageBreak/>
         <w:t>物理模型</w:t>
       </w:r>
       <w:bookmarkEnd w:id="15"/>
@@ -3781,7 +3771,6 @@
         <w:rPr>
           <w:rFonts w:hint="eastAsia"/>
         </w:rPr>
-        <w:lastRenderedPageBreak/>
         <w:t>质量及其他方面</w:t>
       </w:r>
       <w:bookmarkEnd w:id="16"/>
@@ -4046,6 +4035,7 @@
         <w:rPr>
           <w:rFonts w:hint="eastAsia"/>
         </w:rPr>
+        <w:lastRenderedPageBreak/>
         <w:t>可用性</w:t>
       </w:r>
       <w:bookmarkEnd w:id="21"/>
@@ -4128,7 +4118,6 @@
           <w:i/>
           <w:color w:val="548DD4" w:themeColor="text2" w:themeTint="99"/>
         </w:rPr>
-        <w:lastRenderedPageBreak/>
         <w:t>识别约束：包括预算、时间、基础结构、可选的开发工具和技术；</w:t>
       </w:r>
     </w:p>
@@ -4697,9 +4686,6 @@
           <w:p>
             <w:pPr>
               <w:spacing w:line="240" w:lineRule="auto"/>
-              <w:rPr>
-                <w:rFonts w:hint="eastAsia"/>
-              </w:rPr>
             </w:pPr>
             <w:r>
               <w:rPr>
@@ -4716,9 +4702,6 @@
           <w:p>
             <w:pPr>
               <w:spacing w:line="240" w:lineRule="auto"/>
-              <w:rPr>
-                <w:rFonts w:hint="eastAsia"/>
-              </w:rPr>
             </w:pPr>
             <w:r>
               <w:rPr>
@@ -4776,9 +4759,6 @@
           <w:p>
             <w:pPr>
               <w:spacing w:line="240" w:lineRule="auto"/>
-              <w:rPr>
-                <w:rFonts w:hint="eastAsia"/>
-              </w:rPr>
             </w:pPr>
             <w:r>
               <w:rPr>
@@ -4795,9 +4775,6 @@
           <w:p>
             <w:pPr>
               <w:spacing w:line="240" w:lineRule="auto"/>
-              <w:rPr>
-                <w:rFonts w:hint="eastAsia"/>
-              </w:rPr>
             </w:pPr>
             <w:r>
               <w:rPr>
@@ -4855,9 +4832,6 @@
           <w:p>
             <w:pPr>
               <w:spacing w:line="240" w:lineRule="auto"/>
-              <w:rPr>
-                <w:rFonts w:hint="eastAsia"/>
-              </w:rPr>
             </w:pPr>
             <w:r>
               <w:rPr>
@@ -4874,9 +4848,6 @@
           <w:p>
             <w:pPr>
               <w:spacing w:line="240" w:lineRule="auto"/>
-              <w:rPr>
-                <w:rFonts w:hint="eastAsia"/>
-              </w:rPr>
             </w:pPr>
             <w:r>
               <w:rPr>
@@ -4911,10 +4882,7 @@
         </w:tc>
       </w:tr>
     </w:tbl>
-    <w:p>
-      <w:bookmarkStart w:id="26" w:name="_GoBack"/>
-      <w:bookmarkEnd w:id="26"/>
-    </w:p>
+    <w:p/>
     <w:sectPr>
       <w:headerReference w:type="default" r:id="rId10"/>
       <w:footerReference w:type="default" r:id="rId11"/>
@@ -4928,7 +4896,7 @@
 </file>
 
 <file path=word/endnotes.xml><?xml version="1.0" encoding="utf-8"?>
-<w:endnotes xmlns:wpc="http://schemas.microsoft.com/office/word/2010/wordprocessingCanvas" xmlns:cx="http://schemas.microsoft.com/office/drawing/2014/chartex" xmlns:cx1="http://schemas.microsoft.com/office/drawing/2015/9/8/chartex" xmlns:mc="http://schemas.openxmlformats.org/markup-compatibility/2006" xmlns:o="urn:schemas-microsoft-com:office:office" xmlns:r="http://schemas.openxmlformats.org/officeDocument/2006/relationships" xmlns:m="http://schemas.openxmlformats.org/officeDocument/2006/math" xmlns:v="urn:schemas-microsoft-com:vml" xmlns:wp14="http://schemas.microsoft.com/office/word/2010/wordprocessingDrawing" xmlns:wp="http://schemas.openxmlformats.org/drawingml/2006/wordprocessingDrawing" xmlns:w10="urn:schemas-microsoft-com:office:word" xmlns:w="http://schemas.openxmlformats.org/wordprocessingml/2006/main" xmlns:w14="http://schemas.microsoft.com/office/word/2010/wordml" xmlns:w15="http://schemas.microsoft.com/office/word/2012/wordml" xmlns:w16se="http://schemas.microsoft.com/office/word/2015/wordml/symex" xmlns:wpg="http://schemas.microsoft.com/office/word/2010/wordprocessingGroup" xmlns:wpi="http://schemas.microsoft.com/office/word/2010/wordprocessingInk" xmlns:wne="http://schemas.microsoft.com/office/word/2006/wordml" xmlns:wps="http://schemas.microsoft.com/office/word/2010/wordprocessingShape" mc:Ignorable="w14 w15 w16se wp14">
+<w:endnotes xmlns:wpc="http://schemas.microsoft.com/office/word/2010/wordprocessingCanvas" xmlns:cx="http://schemas.microsoft.com/office/drawing/2014/chartex" xmlns:cx1="http://schemas.microsoft.com/office/drawing/2015/9/8/chartex" xmlns:cx2="http://schemas.microsoft.com/office/drawing/2015/10/21/chartex" xmlns:cx3="http://schemas.microsoft.com/office/drawing/2016/5/9/chartex" xmlns:cx4="http://schemas.microsoft.com/office/drawing/2016/5/10/chartex" xmlns:cx5="http://schemas.microsoft.com/office/drawing/2016/5/11/chartex" xmlns:cx6="http://schemas.microsoft.com/office/drawing/2016/5/12/chartex" xmlns:cx7="http://schemas.microsoft.com/office/drawing/2016/5/13/chartex" xmlns:cx8="http://schemas.microsoft.com/office/drawing/2016/5/14/chartex" xmlns:mc="http://schemas.openxmlformats.org/markup-compatibility/2006" xmlns:aink="http://schemas.microsoft.com/office/drawing/2016/ink" xmlns:am3d="http://schemas.microsoft.com/office/drawing/2017/model3d" xmlns:o="urn:schemas-microsoft-com:office:office" xmlns:r="http://schemas.openxmlformats.org/officeDocument/2006/relationships" xmlns:m="http://schemas.openxmlformats.org/officeDocument/2006/math" xmlns:v="urn:schemas-microsoft-com:vml" xmlns:wp14="http://schemas.microsoft.com/office/word/2010/wordprocessingDrawing" xmlns:wp="http://schemas.openxmlformats.org/drawingml/2006/wordprocessingDrawing" xmlns:w10="urn:schemas-microsoft-com:office:word" xmlns:w="http://schemas.openxmlformats.org/wordprocessingml/2006/main" xmlns:w14="http://schemas.microsoft.com/office/word/2010/wordml" xmlns:w15="http://schemas.microsoft.com/office/word/2012/wordml" xmlns:w16cid="http://schemas.microsoft.com/office/word/2016/wordml/cid" xmlns:w16se="http://schemas.microsoft.com/office/word/2015/wordml/symex" xmlns:wpg="http://schemas.microsoft.com/office/word/2010/wordprocessingGroup" xmlns:wpi="http://schemas.microsoft.com/office/word/2010/wordprocessingInk" xmlns:wne="http://schemas.microsoft.com/office/word/2006/wordml" xmlns:wps="http://schemas.microsoft.com/office/word/2010/wordprocessingShape" mc:Ignorable="w14 w15 w16se w16cid wp14">
   <w:endnote w:type="separator" w:id="-1">
     <w:p>
       <w:pPr>
@@ -4953,7 +4921,7 @@
 </file>
 
 <file path=word/footer1.xml><?xml version="1.0" encoding="utf-8"?>
-<w:ftr xmlns:wpc="http://schemas.microsoft.com/office/word/2010/wordprocessingCanvas" xmlns:cx="http://schemas.microsoft.com/office/drawing/2014/chartex" xmlns:cx1="http://schemas.microsoft.com/office/drawing/2015/9/8/chartex" xmlns:mc="http://schemas.openxmlformats.org/markup-compatibility/2006" xmlns:o="urn:schemas-microsoft-com:office:office" xmlns:r="http://schemas.openxmlformats.org/officeDocument/2006/relationships" xmlns:m="http://schemas.openxmlformats.org/officeDocument/2006/math" xmlns:v="urn:schemas-microsoft-com:vml" xmlns:wp14="http://schemas.microsoft.com/office/word/2010/wordprocessingDrawing" xmlns:wp="http://schemas.openxmlformats.org/drawingml/2006/wordprocessingDrawing" xmlns:w10="urn:schemas-microsoft-com:office:word" xmlns:w="http://schemas.openxmlformats.org/wordprocessingml/2006/main" xmlns:w14="http://schemas.microsoft.com/office/word/2010/wordml" xmlns:w15="http://schemas.microsoft.com/office/word/2012/wordml" xmlns:w16se="http://schemas.microsoft.com/office/word/2015/wordml/symex" xmlns:wpg="http://schemas.microsoft.com/office/word/2010/wordprocessingGroup" xmlns:wpi="http://schemas.microsoft.com/office/word/2010/wordprocessingInk" xmlns:wne="http://schemas.microsoft.com/office/word/2006/wordml" xmlns:wps="http://schemas.microsoft.com/office/word/2010/wordprocessingShape" mc:Ignorable="w14 w15 w16se wp14">
+<w:ftr xmlns:wpc="http://schemas.microsoft.com/office/word/2010/wordprocessingCanvas" xmlns:cx="http://schemas.microsoft.com/office/drawing/2014/chartex" xmlns:cx1="http://schemas.microsoft.com/office/drawing/2015/9/8/chartex" xmlns:cx2="http://schemas.microsoft.com/office/drawing/2015/10/21/chartex" xmlns:cx3="http://schemas.microsoft.com/office/drawing/2016/5/9/chartex" xmlns:cx4="http://schemas.microsoft.com/office/drawing/2016/5/10/chartex" xmlns:cx5="http://schemas.microsoft.com/office/drawing/2016/5/11/chartex" xmlns:cx6="http://schemas.microsoft.com/office/drawing/2016/5/12/chartex" xmlns:cx7="http://schemas.microsoft.com/office/drawing/2016/5/13/chartex" xmlns:cx8="http://schemas.microsoft.com/office/drawing/2016/5/14/chartex" xmlns:mc="http://schemas.openxmlformats.org/markup-compatibility/2006" xmlns:aink="http://schemas.microsoft.com/office/drawing/2016/ink" xmlns:am3d="http://schemas.microsoft.com/office/drawing/2017/model3d" xmlns:o="urn:schemas-microsoft-com:office:office" xmlns:r="http://schemas.openxmlformats.org/officeDocument/2006/relationships" xmlns:m="http://schemas.openxmlformats.org/officeDocument/2006/math" xmlns:v="urn:schemas-microsoft-com:vml" xmlns:wp14="http://schemas.microsoft.com/office/word/2010/wordprocessingDrawing" xmlns:wp="http://schemas.openxmlformats.org/drawingml/2006/wordprocessingDrawing" xmlns:w10="urn:schemas-microsoft-com:office:word" xmlns:w="http://schemas.openxmlformats.org/wordprocessingml/2006/main" xmlns:w14="http://schemas.microsoft.com/office/word/2010/wordml" xmlns:w15="http://schemas.microsoft.com/office/word/2012/wordml" xmlns:w16cid="http://schemas.microsoft.com/office/word/2016/wordml/cid" xmlns:w16se="http://schemas.microsoft.com/office/word/2015/wordml/symex" xmlns:wpg="http://schemas.microsoft.com/office/word/2010/wordprocessingGroup" xmlns:wpi="http://schemas.microsoft.com/office/word/2010/wordprocessingInk" xmlns:wne="http://schemas.microsoft.com/office/word/2006/wordml" xmlns:wps="http://schemas.microsoft.com/office/word/2010/wordprocessingShape" mc:Ignorable="w14 w15 w16se w16cid wp14">
   <w:p>
     <w:pPr>
       <w:pStyle w:val="a5"/>
@@ -5002,7 +4970,7 @@
 </file>
 
 <file path=word/footnotes.xml><?xml version="1.0" encoding="utf-8"?>
-<w:footnotes xmlns:wpc="http://schemas.microsoft.com/office/word/2010/wordprocessingCanvas" xmlns:cx="http://schemas.microsoft.com/office/drawing/2014/chartex" xmlns:cx1="http://schemas.microsoft.com/office/drawing/2015/9/8/chartex" xmlns:mc="http://schemas.openxmlformats.org/markup-compatibility/2006" xmlns:o="urn:schemas-microsoft-com:office:office" xmlns:r="http://schemas.openxmlformats.org/officeDocument/2006/relationships" xmlns:m="http://schemas.openxmlformats.org/officeDocument/2006/math" xmlns:v="urn:schemas-microsoft-com:vml" xmlns:wp14="http://schemas.microsoft.com/office/word/2010/wordprocessingDrawing" xmlns:wp="http://schemas.openxmlformats.org/drawingml/2006/wordprocessingDrawing" xmlns:w10="urn:schemas-microsoft-com:office:word" xmlns:w="http://schemas.openxmlformats.org/wordprocessingml/2006/main" xmlns:w14="http://schemas.microsoft.com/office/word/2010/wordml" xmlns:w15="http://schemas.microsoft.com/office/word/2012/wordml" xmlns:w16se="http://schemas.microsoft.com/office/word/2015/wordml/symex" xmlns:wpg="http://schemas.microsoft.com/office/word/2010/wordprocessingGroup" xmlns:wpi="http://schemas.microsoft.com/office/word/2010/wordprocessingInk" xmlns:wne="http://schemas.microsoft.com/office/word/2006/wordml" xmlns:wps="http://schemas.microsoft.com/office/word/2010/wordprocessingShape" mc:Ignorable="w14 w15 w16se wp14">
+<w:footnotes xmlns:wpc="http://schemas.microsoft.com/office/word/2010/wordprocessingCanvas" xmlns:cx="http://schemas.microsoft.com/office/drawing/2014/chartex" xmlns:cx1="http://schemas.microsoft.com/office/drawing/2015/9/8/chartex" xmlns:cx2="http://schemas.microsoft.com/office/drawing/2015/10/21/chartex" xmlns:cx3="http://schemas.microsoft.com/office/drawing/2016/5/9/chartex" xmlns:cx4="http://schemas.microsoft.com/office/drawing/2016/5/10/chartex" xmlns:cx5="http://schemas.microsoft.com/office/drawing/2016/5/11/chartex" xmlns:cx6="http://schemas.microsoft.com/office/drawing/2016/5/12/chartex" xmlns:cx7="http://schemas.microsoft.com/office/drawing/2016/5/13/chartex" xmlns:cx8="http://schemas.microsoft.com/office/drawing/2016/5/14/chartex" xmlns:mc="http://schemas.openxmlformats.org/markup-compatibility/2006" xmlns:aink="http://schemas.microsoft.com/office/drawing/2016/ink" xmlns:am3d="http://schemas.microsoft.com/office/drawing/2017/model3d" xmlns:o="urn:schemas-microsoft-com:office:office" xmlns:r="http://schemas.openxmlformats.org/officeDocument/2006/relationships" xmlns:m="http://schemas.openxmlformats.org/officeDocument/2006/math" xmlns:v="urn:schemas-microsoft-com:vml" xmlns:wp14="http://schemas.microsoft.com/office/word/2010/wordprocessingDrawing" xmlns:wp="http://schemas.openxmlformats.org/drawingml/2006/wordprocessingDrawing" xmlns:w10="urn:schemas-microsoft-com:office:word" xmlns:w="http://schemas.openxmlformats.org/wordprocessingml/2006/main" xmlns:w14="http://schemas.microsoft.com/office/word/2010/wordml" xmlns:w15="http://schemas.microsoft.com/office/word/2012/wordml" xmlns:w16cid="http://schemas.microsoft.com/office/word/2016/wordml/cid" xmlns:w16se="http://schemas.microsoft.com/office/word/2015/wordml/symex" xmlns:wpg="http://schemas.microsoft.com/office/word/2010/wordprocessingGroup" xmlns:wpi="http://schemas.microsoft.com/office/word/2010/wordprocessingInk" xmlns:wne="http://schemas.microsoft.com/office/word/2006/wordml" xmlns:wps="http://schemas.microsoft.com/office/word/2010/wordprocessingShape" mc:Ignorable="w14 w15 w16se w16cid wp14">
   <w:footnote w:type="separator" w:id="-1">
     <w:p>
       <w:pPr>
@@ -5027,10 +4995,11 @@
 </file>
 
 <file path=word/header1.xml><?xml version="1.0" encoding="utf-8"?>
-<w:hdr xmlns:wpc="http://schemas.microsoft.com/office/word/2010/wordprocessingCanvas" xmlns:cx="http://schemas.microsoft.com/office/drawing/2014/chartex" xmlns:cx1="http://schemas.microsoft.com/office/drawing/2015/9/8/chartex" xmlns:mc="http://schemas.openxmlformats.org/markup-compatibility/2006" xmlns:o="urn:schemas-microsoft-com:office:office" xmlns:r="http://schemas.openxmlformats.org/officeDocument/2006/relationships" xmlns:m="http://schemas.openxmlformats.org/officeDocument/2006/math" xmlns:v="urn:schemas-microsoft-com:vml" xmlns:wp14="http://schemas.microsoft.com/office/word/2010/wordprocessingDrawing" xmlns:wp="http://schemas.openxmlformats.org/drawingml/2006/wordprocessingDrawing" xmlns:w10="urn:schemas-microsoft-com:office:word" xmlns:w="http://schemas.openxmlformats.org/wordprocessingml/2006/main" xmlns:w14="http://schemas.microsoft.com/office/word/2010/wordml" xmlns:w15="http://schemas.microsoft.com/office/word/2012/wordml" xmlns:w16se="http://schemas.microsoft.com/office/word/2015/wordml/symex" xmlns:wpg="http://schemas.microsoft.com/office/word/2010/wordprocessingGroup" xmlns:wpi="http://schemas.microsoft.com/office/word/2010/wordprocessingInk" xmlns:wne="http://schemas.microsoft.com/office/word/2006/wordml" xmlns:wps="http://schemas.microsoft.com/office/word/2010/wordprocessingShape" mc:Ignorable="w14 w15 w16se wp14">
+<w:hdr xmlns:wpc="http://schemas.microsoft.com/office/word/2010/wordprocessingCanvas" xmlns:cx="http://schemas.microsoft.com/office/drawing/2014/chartex" xmlns:cx1="http://schemas.microsoft.com/office/drawing/2015/9/8/chartex" xmlns:cx2="http://schemas.microsoft.com/office/drawing/2015/10/21/chartex" xmlns:cx3="http://schemas.microsoft.com/office/drawing/2016/5/9/chartex" xmlns:cx4="http://schemas.microsoft.com/office/drawing/2016/5/10/chartex" xmlns:cx5="http://schemas.microsoft.com/office/drawing/2016/5/11/chartex" xmlns:cx6="http://schemas.microsoft.com/office/drawing/2016/5/12/chartex" xmlns:cx7="http://schemas.microsoft.com/office/drawing/2016/5/13/chartex" xmlns:cx8="http://schemas.microsoft.com/office/drawing/2016/5/14/chartex" xmlns:mc="http://schemas.openxmlformats.org/markup-compatibility/2006" xmlns:aink="http://schemas.microsoft.com/office/drawing/2016/ink" xmlns:am3d="http://schemas.microsoft.com/office/drawing/2017/model3d" xmlns:o="urn:schemas-microsoft-com:office:office" xmlns:r="http://schemas.openxmlformats.org/officeDocument/2006/relationships" xmlns:m="http://schemas.openxmlformats.org/officeDocument/2006/math" xmlns:v="urn:schemas-microsoft-com:vml" xmlns:wp14="http://schemas.microsoft.com/office/word/2010/wordprocessingDrawing" xmlns:wp="http://schemas.openxmlformats.org/drawingml/2006/wordprocessingDrawing" xmlns:w10="urn:schemas-microsoft-com:office:word" xmlns:w="http://schemas.openxmlformats.org/wordprocessingml/2006/main" xmlns:w14="http://schemas.microsoft.com/office/word/2010/wordml" xmlns:w15="http://schemas.microsoft.com/office/word/2012/wordml" xmlns:w16cid="http://schemas.microsoft.com/office/word/2016/wordml/cid" xmlns:w16se="http://schemas.microsoft.com/office/word/2015/wordml/symex" xmlns:wpg="http://schemas.microsoft.com/office/word/2010/wordprocessingGroup" xmlns:wpi="http://schemas.microsoft.com/office/word/2010/wordprocessingInk" xmlns:wne="http://schemas.microsoft.com/office/word/2006/wordml" xmlns:wps="http://schemas.microsoft.com/office/word/2010/wordprocessingShape" mc:Ignorable="w14 w15 w16se w16cid wp14">
   <w:p>
     <w:pPr>
       <w:pStyle w:val="a7"/>
+      <w:ind w:firstLineChars="100" w:firstLine="180"/>
       <w:jc w:val="both"/>
     </w:pPr>
     <w:r>
@@ -5039,8 +5008,8 @@
       </w:rPr>
       <w:drawing>
         <wp:inline distT="0" distB="0" distL="0" distR="0">
-          <wp:extent cx="828675" cy="200025"/>
-          <wp:effectExtent l="0" t="0" r="9525" b="9525"/>
+          <wp:extent cx="319178" cy="319178"/>
+          <wp:effectExtent l="0" t="0" r="5080" b="5080"/>
           <wp:docPr id="27" name="图片 27"/>
           <wp:cNvGraphicFramePr>
             <a:graphicFrameLocks xmlns:a="http://schemas.openxmlformats.org/drawingml/2006/main" noChangeAspect="1"/>
@@ -5055,7 +5024,13 @@
                   </pic:cNvPicPr>
                 </pic:nvPicPr>
                 <pic:blipFill>
-                  <a:blip r:embed="rId1"/>
+                  <a:blip r:embed="rId1">
+                    <a:extLst>
+                      <a:ext uri="{28A0092B-C50C-407E-A947-70E740481C1C}">
+                        <a14:useLocalDpi xmlns:a14="http://schemas.microsoft.com/office/drawing/2010/main" val="0"/>
+                      </a:ext>
+                    </a:extLst>
+                  </a:blip>
                   <a:stretch>
                     <a:fillRect/>
                   </a:stretch>
@@ -5063,7 +5038,7 @@
                 <pic:spPr>
                   <a:xfrm>
                     <a:off x="0" y="0"/>
-                    <a:ext cx="828675" cy="200025"/>
+                    <a:ext cx="328967" cy="328967"/>
                   </a:xfrm>
                   <a:prstGeom prst="rect">
                     <a:avLst/>
@@ -5098,7 +5073,7 @@
 </file>
 
 <file path=word/numbering.xml><?xml version="1.0" encoding="utf-8"?>
-<w:numbering xmlns:wpc="http://schemas.microsoft.com/office/word/2010/wordprocessingCanvas" xmlns:cx="http://schemas.microsoft.com/office/drawing/2014/chartex" xmlns:cx1="http://schemas.microsoft.com/office/drawing/2015/9/8/chartex" xmlns:mc="http://schemas.openxmlformats.org/markup-compatibility/2006" xmlns:o="urn:schemas-microsoft-com:office:office" xmlns:r="http://schemas.openxmlformats.org/officeDocument/2006/relationships" xmlns:m="http://schemas.openxmlformats.org/officeDocument/2006/math" xmlns:v="urn:schemas-microsoft-com:vml" xmlns:wp14="http://schemas.microsoft.com/office/word/2010/wordprocessingDrawing" xmlns:wp="http://schemas.openxmlformats.org/drawingml/2006/wordprocessingDrawing" xmlns:w10="urn:schemas-microsoft-com:office:word" xmlns:w="http://schemas.openxmlformats.org/wordprocessingml/2006/main" xmlns:w14="http://schemas.microsoft.com/office/word/2010/wordml" xmlns:w15="http://schemas.microsoft.com/office/word/2012/wordml" xmlns:w16se="http://schemas.microsoft.com/office/word/2015/wordml/symex" xmlns:wpg="http://schemas.microsoft.com/office/word/2010/wordprocessingGroup" xmlns:wpi="http://schemas.microsoft.com/office/word/2010/wordprocessingInk" xmlns:wne="http://schemas.microsoft.com/office/word/2006/wordml" xmlns:wps="http://schemas.microsoft.com/office/word/2010/wordprocessingShape" mc:Ignorable="w14 w15 w16se wp14">
+<w:numbering xmlns:wpc="http://schemas.microsoft.com/office/word/2010/wordprocessingCanvas" xmlns:cx="http://schemas.microsoft.com/office/drawing/2014/chartex" xmlns:cx1="http://schemas.microsoft.com/office/drawing/2015/9/8/chartex" xmlns:cx2="http://schemas.microsoft.com/office/drawing/2015/10/21/chartex" xmlns:cx3="http://schemas.microsoft.com/office/drawing/2016/5/9/chartex" xmlns:cx4="http://schemas.microsoft.com/office/drawing/2016/5/10/chartex" xmlns:cx5="http://schemas.microsoft.com/office/drawing/2016/5/11/chartex" xmlns:cx6="http://schemas.microsoft.com/office/drawing/2016/5/12/chartex" xmlns:cx7="http://schemas.microsoft.com/office/drawing/2016/5/13/chartex" xmlns:cx8="http://schemas.microsoft.com/office/drawing/2016/5/14/chartex" xmlns:mc="http://schemas.openxmlformats.org/markup-compatibility/2006" xmlns:aink="http://schemas.microsoft.com/office/drawing/2016/ink" xmlns:am3d="http://schemas.microsoft.com/office/drawing/2017/model3d" xmlns:o="urn:schemas-microsoft-com:office:office" xmlns:r="http://schemas.openxmlformats.org/officeDocument/2006/relationships" xmlns:m="http://schemas.openxmlformats.org/officeDocument/2006/math" xmlns:v="urn:schemas-microsoft-com:vml" xmlns:wp14="http://schemas.microsoft.com/office/word/2010/wordprocessingDrawing" xmlns:wp="http://schemas.openxmlformats.org/drawingml/2006/wordprocessingDrawing" xmlns:w10="urn:schemas-microsoft-com:office:word" xmlns:w="http://schemas.openxmlformats.org/wordprocessingml/2006/main" xmlns:w14="http://schemas.microsoft.com/office/word/2010/wordml" xmlns:w15="http://schemas.microsoft.com/office/word/2012/wordml" xmlns:w16cid="http://schemas.microsoft.com/office/word/2016/wordml/cid" xmlns:w16se="http://schemas.microsoft.com/office/word/2015/wordml/symex" xmlns:wpg="http://schemas.microsoft.com/office/word/2010/wordprocessingGroup" xmlns:wpi="http://schemas.microsoft.com/office/word/2010/wordprocessingInk" xmlns:wne="http://schemas.microsoft.com/office/word/2006/wordml" xmlns:wps="http://schemas.microsoft.com/office/word/2010/wordprocessingShape" mc:Ignorable="w14 w15 w16se w16cid wp14">
   <w:abstractNum w:abstractNumId="0" w15:restartNumberingAfterBreak="0">
     <w:nsid w:val="06023AB3"/>
     <w:multiLevelType w:val="multilevel"/>
@@ -5845,7 +5820,7 @@
 </file>
 
 <file path=word/styles.xml><?xml version="1.0" encoding="utf-8"?>
-<w:styles xmlns:mc="http://schemas.openxmlformats.org/markup-compatibility/2006" xmlns:r="http://schemas.openxmlformats.org/officeDocument/2006/relationships" xmlns:w="http://schemas.openxmlformats.org/wordprocessingml/2006/main" xmlns:w14="http://schemas.microsoft.com/office/word/2010/wordml" xmlns:w15="http://schemas.microsoft.com/office/word/2012/wordml" xmlns:w16se="http://schemas.microsoft.com/office/word/2015/wordml/symex" mc:Ignorable="w14 w15 w16se">
+<w:styles xmlns:mc="http://schemas.openxmlformats.org/markup-compatibility/2006" xmlns:r="http://schemas.openxmlformats.org/officeDocument/2006/relationships" xmlns:w="http://schemas.openxmlformats.org/wordprocessingml/2006/main" xmlns:w14="http://schemas.microsoft.com/office/word/2010/wordml" xmlns:w15="http://schemas.microsoft.com/office/word/2012/wordml" xmlns:w16cid="http://schemas.microsoft.com/office/word/2016/wordml/cid" xmlns:w16se="http://schemas.microsoft.com/office/word/2015/wordml/symex" mc:Ignorable="w14 w15 w16se w16cid">
   <w:docDefaults>
     <w:rPrDefault>
       <w:rPr>
@@ -5855,7 +5830,7 @@
     </w:rPrDefault>
     <w:pPrDefault/>
   </w:docDefaults>
-  <w:latentStyles w:defLockedState="0" w:defUIPriority="99" w:defSemiHidden="0" w:defUnhideWhenUsed="0" w:defQFormat="0" w:count="371">
+  <w:latentStyles w:defLockedState="0" w:defUIPriority="99" w:defSemiHidden="0" w:defUnhideWhenUsed="0" w:defQFormat="0" w:count="376">
     <w:lsdException w:name="Normal" w:uiPriority="0" w:qFormat="1"/>
     <w:lsdException w:name="heading 1" w:uiPriority="9" w:qFormat="1"/>
     <w:lsdException w:name="heading 2" w:uiPriority="9" w:unhideWhenUsed="1" w:qFormat="1"/>
@@ -5961,7 +5936,6 @@
     <w:lsdException w:name="HTML Sample" w:semiHidden="1" w:unhideWhenUsed="1"/>
     <w:lsdException w:name="HTML Typewriter" w:semiHidden="1" w:unhideWhenUsed="1"/>
     <w:lsdException w:name="HTML Variable" w:semiHidden="1" w:unhideWhenUsed="1"/>
-    <w:lsdException w:name="Normal Table" w:semiHidden="1" w:unhideWhenUsed="1"/>
     <w:lsdException w:name="annotation subject" w:semiHidden="1" w:unhideWhenUsed="1"/>
     <w:lsdException w:name="No List" w:semiHidden="1" w:unhideWhenUsed="1"/>
     <w:lsdException w:name="Outline List 1" w:semiHidden="1" w:unhideWhenUsed="1"/>
@@ -6004,11 +5978,8 @@
     <w:lsdException w:name="Table Contemporary" w:semiHidden="1" w:unhideWhenUsed="1"/>
     <w:lsdException w:name="Table Elegant" w:semiHidden="1" w:unhideWhenUsed="1"/>
     <w:lsdException w:name="Table Professional" w:semiHidden="1" w:unhideWhenUsed="1"/>
-    <w:lsdException w:name="Table Subtle 1" w:semiHidden="1" w:unhideWhenUsed="1"/>
     <w:lsdException w:name="Table Subtle 2" w:semiHidden="1" w:unhideWhenUsed="1"/>
     <w:lsdException w:name="Table Web 1" w:semiHidden="1" w:unhideWhenUsed="1"/>
-    <w:lsdException w:name="Table Web 2" w:semiHidden="1" w:unhideWhenUsed="1"/>
-    <w:lsdException w:name="Table Web 3" w:semiHidden="1" w:unhideWhenUsed="1"/>
     <w:lsdException w:name="Balloon Text" w:semiHidden="1" w:unhideWhenUsed="1"/>
     <w:lsdException w:name="Table Grid" w:uiPriority="59"/>
     <w:lsdException w:name="Table Theme" w:semiHidden="1" w:unhideWhenUsed="1"/>
@@ -6224,6 +6195,11 @@
     <w:lsdException w:name="List Table 5 Dark Accent 6" w:uiPriority="50"/>
     <w:lsdException w:name="List Table 6 Colorful Accent 6" w:uiPriority="51"/>
     <w:lsdException w:name="List Table 7 Colorful Accent 6" w:uiPriority="52"/>
+    <w:lsdException w:name="Mention" w:semiHidden="1" w:unhideWhenUsed="1"/>
+    <w:lsdException w:name="Smart Hyperlink" w:semiHidden="1" w:unhideWhenUsed="1"/>
+    <w:lsdException w:name="Hashtag" w:semiHidden="1" w:unhideWhenUsed="1"/>
+    <w:lsdException w:name="Unresolved Mention" w:semiHidden="1" w:unhideWhenUsed="1"/>
+    <w:lsdException w:name="Smart Link" w:semiHidden="1" w:unhideWhenUsed="1"/>
   </w:latentStyles>
   <w:style w:type="paragraph" w:default="1" w:styleId="a">
     <w:name w:val="Normal"/>
@@ -6495,7 +6471,7 @@
     <w:semiHidden/>
     <w:unhideWhenUsed/>
   </w:style>
-  <w:style w:type="paragraph" w:styleId="31">
+  <w:style w:type="paragraph" w:styleId="TOC3">
     <w:name w:val="toc 3"/>
     <w:basedOn w:val="a"/>
     <w:next w:val="a"/>
@@ -6563,14 +6539,14 @@
       <w:szCs w:val="18"/>
     </w:rPr>
   </w:style>
-  <w:style w:type="paragraph" w:styleId="11">
+  <w:style w:type="paragraph" w:styleId="TOC1">
     <w:name w:val="toc 1"/>
     <w:basedOn w:val="a"/>
     <w:next w:val="a"/>
     <w:uiPriority w:val="39"/>
     <w:unhideWhenUsed/>
   </w:style>
-  <w:style w:type="paragraph" w:styleId="21">
+  <w:style w:type="paragraph" w:styleId="TOC2">
     <w:name w:val="toc 2"/>
     <w:basedOn w:val="a"/>
     <w:next w:val="a"/>
@@ -6751,7 +6727,7 @@
       <w:szCs w:val="18"/>
     </w:rPr>
   </w:style>
-  <w:style w:type="paragraph" w:customStyle="1" w:styleId="TOC1">
+  <w:style w:type="paragraph" w:customStyle="1" w:styleId="TOC10">
     <w:name w:val="TOC 标题1"/>
     <w:basedOn w:val="1"/>
     <w:next w:val="a"/>
@@ -7093,7 +7069,7 @@
 </file>
 
 <file path=customXml/itemProps2.xml><?xml version="1.0" encoding="utf-8"?>
-<ds:datastoreItem xmlns:ds="http://schemas.openxmlformats.org/officeDocument/2006/customXml" ds:itemID="{81F84429-B2AD-4FFD-A31B-CB13715A70D2}">
+<ds:datastoreItem xmlns:ds="http://schemas.openxmlformats.org/officeDocument/2006/customXml" ds:itemID="{629A33E3-3254-40B6-9FE1-2A1E69A97343}">
   <ds:schemaRefs>
     <ds:schemaRef ds:uri="http://schemas.openxmlformats.org/officeDocument/2006/bibliography"/>
   </ds:schemaRefs>
